--- a/docs/GTP CV.docx
+++ b/docs/GTP CV.docx
@@ -517,219 +517,6 @@
     </w:p>
     <w:p>
       <w:pPr>
-        <w:spacing w:after="0" w:line="290" w:lineRule="exact"/>
-        <w:rPr>
-          <w:rFonts w:ascii="Times New Roman" w:hAnsi="Times New Roman"/>
-          <w:b/>
-          <w:i/>
-          <w:sz w:val="20"/>
-          <w:szCs w:val="20"/>
-        </w:rPr>
-      </w:pPr>
-      <w:r>
-        <w:rPr>
-          <w:rFonts w:ascii="Times New Roman" w:hAnsi="Times New Roman"/>
-          <w:b/>
-          <w:bCs/>
-          <w:sz w:val="21"/>
-          <w:szCs w:val="21"/>
-        </w:rPr>
-        <w:t>Xian-Jiao Tong Liverpool University</w:t>
-      </w:r>
-      <w:r>
-        <w:rPr>
-          <w:rFonts w:ascii="Times New Roman" w:hAnsi="Times New Roman"/>
-          <w:b/>
-          <w:bCs/>
-          <w:sz w:val="21"/>
-          <w:szCs w:val="21"/>
-        </w:rPr>
-        <w:t xml:space="preserve"> (</w:t>
-      </w:r>
-      <w:r>
-        <w:rPr>
-          <w:rFonts w:ascii="Times New Roman" w:hAnsi="Times New Roman"/>
-          <w:sz w:val="21"/>
-          <w:szCs w:val="21"/>
-        </w:rPr>
-        <w:t>Suzhou</w:t>
-      </w:r>
-      <w:r>
-        <w:rPr>
-          <w:rFonts w:ascii="Times New Roman" w:hAnsi="Times New Roman" w:hint="eastAsia"/>
-          <w:sz w:val="21"/>
-          <w:szCs w:val="21"/>
-        </w:rPr>
-        <w:t>,</w:t>
-      </w:r>
-      <w:r>
-        <w:rPr>
-          <w:rFonts w:ascii="Times New Roman" w:hAnsi="Times New Roman"/>
-          <w:sz w:val="21"/>
-          <w:szCs w:val="21"/>
-        </w:rPr>
-        <w:t xml:space="preserve"> </w:t>
-      </w:r>
-      <w:proofErr w:type="gramStart"/>
-      <w:r>
-        <w:rPr>
-          <w:rFonts w:ascii="Times New Roman" w:hAnsi="Times New Roman"/>
-          <w:sz w:val="21"/>
-          <w:szCs w:val="21"/>
-        </w:rPr>
-        <w:t>China)</w:t>
-      </w:r>
-      <w:r>
-        <w:rPr>
-          <w:rFonts w:ascii="Times New Roman" w:hAnsi="Times New Roman" w:hint="eastAsia"/>
-          <w:b/>
-          <w:sz w:val="21"/>
-          <w:szCs w:val="21"/>
-        </w:rPr>
-        <w:t xml:space="preserve"> </w:t>
-      </w:r>
-      <w:r>
-        <w:rPr>
-          <w:rFonts w:ascii="Times New Roman" w:hAnsi="Times New Roman"/>
-          <w:bCs/>
-          <w:i/>
-          <w:sz w:val="20"/>
-          <w:szCs w:val="20"/>
-        </w:rPr>
-        <w:t xml:space="preserve">  </w:t>
-      </w:r>
-      <w:proofErr w:type="gramEnd"/>
-      <w:r>
-        <w:rPr>
-          <w:rFonts w:ascii="Times New Roman" w:hAnsi="Times New Roman"/>
-          <w:bCs/>
-          <w:i/>
-          <w:sz w:val="20"/>
-          <w:szCs w:val="20"/>
-        </w:rPr>
-        <w:t xml:space="preserve">                                    </w:t>
-      </w:r>
-      <w:r>
-        <w:rPr>
-          <w:rFonts w:ascii="Times New Roman" w:hAnsi="Times New Roman"/>
-          <w:sz w:val="21"/>
-          <w:szCs w:val="21"/>
-        </w:rPr>
-        <w:t>09</w:t>
-      </w:r>
-      <w:r>
-        <w:rPr>
-          <w:rFonts w:ascii="Times New Roman" w:hAnsi="Times New Roman" w:hint="eastAsia"/>
-          <w:sz w:val="21"/>
-          <w:szCs w:val="21"/>
-        </w:rPr>
-        <w:t>/20</w:t>
-      </w:r>
-      <w:r>
-        <w:rPr>
-          <w:rFonts w:ascii="Times New Roman" w:hAnsi="Times New Roman"/>
-          <w:sz w:val="21"/>
-          <w:szCs w:val="21"/>
-        </w:rPr>
-        <w:t>16-11/2018</w:t>
-      </w:r>
-    </w:p>
-    <w:p>
-      <w:pPr>
-        <w:numPr>
-          <w:ilvl w:val="0"/>
-          <w:numId w:val="2"/>
-        </w:numPr>
-        <w:spacing w:after="0" w:line="290" w:lineRule="exact"/>
-        <w:rPr>
-          <w:rFonts w:ascii="Times New Roman" w:hAnsi="Times New Roman"/>
-          <w:sz w:val="20"/>
-          <w:szCs w:val="20"/>
-        </w:rPr>
-      </w:pPr>
-      <w:r>
-        <w:rPr>
-          <w:rFonts w:ascii="Times New Roman" w:hAnsi="Times New Roman"/>
-          <w:sz w:val="20"/>
-          <w:szCs w:val="20"/>
-        </w:rPr>
-        <w:t>B</w:t>
-      </w:r>
-      <w:r>
-        <w:rPr>
-          <w:rFonts w:ascii="Times New Roman" w:hAnsi="Times New Roman"/>
-          <w:sz w:val="20"/>
-          <w:szCs w:val="20"/>
-        </w:rPr>
-        <w:t>.S. in</w:t>
-      </w:r>
-      <w:r>
-        <w:rPr>
-          <w:rFonts w:ascii="Times New Roman" w:hAnsi="Times New Roman"/>
-          <w:sz w:val="20"/>
-          <w:szCs w:val="20"/>
-        </w:rPr>
-        <w:t xml:space="preserve"> </w:t>
-      </w:r>
-      <w:r>
-        <w:rPr>
-          <w:rFonts w:ascii="Times New Roman" w:hAnsi="Times New Roman"/>
-          <w:b/>
-          <w:bCs/>
-          <w:sz w:val="20"/>
-          <w:szCs w:val="20"/>
-        </w:rPr>
-        <w:t xml:space="preserve">Information Science and </w:t>
-      </w:r>
-      <w:proofErr w:type="gramStart"/>
-      <w:r>
-        <w:rPr>
-          <w:rFonts w:ascii="Times New Roman" w:hAnsi="Times New Roman"/>
-          <w:b/>
-          <w:bCs/>
-          <w:sz w:val="20"/>
-          <w:szCs w:val="20"/>
-        </w:rPr>
-        <w:t xml:space="preserve">Technology  </w:t>
-      </w:r>
-      <w:r>
-        <w:rPr>
-          <w:rFonts w:ascii="Times New Roman" w:hAnsi="Times New Roman"/>
-          <w:sz w:val="20"/>
-          <w:szCs w:val="20"/>
-        </w:rPr>
-        <w:t>GPA</w:t>
-      </w:r>
-      <w:proofErr w:type="gramEnd"/>
-      <w:r>
-        <w:rPr>
-          <w:rFonts w:ascii="Times New Roman" w:hAnsi="Times New Roman"/>
-          <w:sz w:val="20"/>
-          <w:szCs w:val="20"/>
-        </w:rPr>
-        <w:t xml:space="preserve"> 3.</w:t>
-      </w:r>
-      <w:r>
-        <w:rPr>
-          <w:rFonts w:ascii="Times New Roman" w:hAnsi="Times New Roman"/>
-          <w:sz w:val="20"/>
-          <w:szCs w:val="20"/>
-        </w:rPr>
-        <w:t>85</w:t>
-      </w:r>
-    </w:p>
-    <w:p>
-      <w:pPr>
-        <w:spacing w:after="0" w:line="290" w:lineRule="exact"/>
-        <w:rPr>
-          <w:rFonts w:ascii="Times New Roman" w:hAnsi="Times New Roman"/>
-          <w:sz w:val="20"/>
-          <w:szCs w:val="20"/>
-        </w:rPr>
-      </w:pPr>
-    </w:p>
-    <w:p>
-      <w:pPr>
         <w:spacing w:after="0"/>
         <w:rPr>
           <w:rFonts w:ascii="Times New Roman" w:hAnsi="Times New Roman"/>
@@ -3141,7 +2928,6 @@
           <w:sz w:val="20"/>
           <w:szCs w:val="20"/>
         </w:rPr>
-        <w:lastRenderedPageBreak/>
         <w:t>O</w:t>
       </w:r>
       <w:r>
@@ -3251,6 +3037,7 @@
         <w:rPr>
           <w:noProof/>
         </w:rPr>
+        <w:lastRenderedPageBreak/>
         <mc:AlternateContent>
           <mc:Choice Requires="wps">
             <w:drawing>
